--- a/法令ファイル/届出自動車教習所が行う教習の課程の指定に関する規則/届出自動車教習所が行う教習の課程の指定に関する規則（平成六年国家公安委員会規則第一号）.docx
+++ b/法令ファイル/届出自動車教習所が行う教習の課程の指定に関する規則/届出自動車教習所が行う教習の課程の指定に関する規則（平成六年国家公安委員会規則第一号）.docx
@@ -44,52 +44,34 @@
     </w:p>
     <w:p>
       <w:pPr>
-        <w:pStyle w:val="Heading6"/>
+        <w:pStyle w:val="ListBullet"/>
         <w:ind w:left="880"/>
       </w:pPr>
       <w:r>
         <w:t>一</w:t>
-      </w:r>
-    </w:p>
-    <w:p>
-      <w:pPr>
-        <w:ind w:left="880"/>
-      </w:pPr>
-      <w:r>
+        <w:br/>
         <w:t>届出自動車教習所において自動車の運転に関する技能及び知識の教習に従事する職員で次のいずれかに該当するもの（大型自動車を運転することができる免許（仮運転免許（以下「仮免許」という。）を除く。）を現に受けている者（当該免許の効力を停止されている者を除く。）に限る。以下「大型免許に係る届出自動車教習所指導員」という。）により行われるものであること。</w:t>
       </w:r>
     </w:p>
     <w:p>
       <w:pPr>
-        <w:pStyle w:val="Heading6"/>
+        <w:pStyle w:val="ListBullet"/>
         <w:ind w:left="880"/>
       </w:pPr>
       <w:r>
         <w:t>二</w:t>
-      </w:r>
-    </w:p>
-    <w:p>
-      <w:pPr>
-        <w:ind w:left="880"/>
-      </w:pPr>
-      <w:r>
+        <w:br/>
         <w:t>次に掲げる設備を使用して行われるものであること。</w:t>
       </w:r>
     </w:p>
     <w:p>
       <w:pPr>
-        <w:pStyle w:val="Heading6"/>
+        <w:pStyle w:val="ListBullet"/>
         <w:ind w:left="880"/>
       </w:pPr>
       <w:r>
         <w:t>三</w:t>
-      </w:r>
-    </w:p>
-    <w:p>
-      <w:pPr>
-        <w:ind w:left="880"/>
-      </w:pPr>
-      <w:r>
+        <w:br/>
         <w:t>次の表の第一欄に掲げる教習事項の区分に応じ、それぞれ同表の第二欄に掲げる教習方法により、あらかじめ教習計画を作成し、これに基づいて同表の第三欄に掲げる教習時間行われるものであること。</w:t>
       </w:r>
     </w:p>
@@ -112,52 +94,34 @@
     </w:p>
     <w:p>
       <w:pPr>
-        <w:pStyle w:val="Heading6"/>
+        <w:pStyle w:val="ListBullet"/>
         <w:ind w:left="880"/>
       </w:pPr>
       <w:r>
         <w:t>一</w:t>
-      </w:r>
-    </w:p>
-    <w:p>
-      <w:pPr>
-        <w:ind w:left="880"/>
-      </w:pPr>
-      <w:r>
+        <w:br/>
         <w:t>届出自動車教習所において自動車の運転に関する技能及び知識の教習に従事する職員で次のいずれかに該当するもの（中型自動車を運転することができる免許（仮免許を除く。）を現に受けている者（当該免許の効力を停止されている者を除く。）に限る。以下「中型免許に係る届出自動車教習所指導員」という。）により行われるものであること。</w:t>
       </w:r>
     </w:p>
     <w:p>
       <w:pPr>
-        <w:pStyle w:val="Heading6"/>
+        <w:pStyle w:val="ListBullet"/>
         <w:ind w:left="880"/>
       </w:pPr>
       <w:r>
         <w:t>二</w:t>
-      </w:r>
-    </w:p>
-    <w:p>
-      <w:pPr>
-        <w:ind w:left="880"/>
-      </w:pPr>
-      <w:r>
+        <w:br/>
         <w:t>次に掲げる設備を使用して行われるものであること。</w:t>
       </w:r>
     </w:p>
     <w:p>
       <w:pPr>
-        <w:pStyle w:val="Heading6"/>
+        <w:pStyle w:val="ListBullet"/>
         <w:ind w:left="880"/>
       </w:pPr>
       <w:r>
         <w:t>三</w:t>
-      </w:r>
-    </w:p>
-    <w:p>
-      <w:pPr>
-        <w:ind w:left="880"/>
-      </w:pPr>
-      <w:r>
+        <w:br/>
         <w:t>次の表の第一欄に掲げる教習事項の区分に応じ、それぞれ同表の第二欄に掲げる教習方法により、あらかじめ教習計画を作成し、これに基づいて同表の第三欄に掲げる教習時間行われるものであること。</w:t>
       </w:r>
     </w:p>
@@ -180,52 +144,34 @@
     </w:p>
     <w:p>
       <w:pPr>
-        <w:pStyle w:val="Heading6"/>
+        <w:pStyle w:val="ListBullet"/>
         <w:ind w:left="880"/>
       </w:pPr>
       <w:r>
         <w:t>一</w:t>
-      </w:r>
-    </w:p>
-    <w:p>
-      <w:pPr>
-        <w:ind w:left="880"/>
-      </w:pPr>
-      <w:r>
+        <w:br/>
         <w:t>届出自動車教習所において自動車の運転に関する技能及び知識の教習に従事する職員で次のいずれかに該当するもの（準中型自動車を運転することができる免許（仮免許を除く。）を現に受けている者（当該免許の効力を停止されている者を除く。）に限る。以下「準中型免許に係る届出自動車教習所指導員」という。）により行われるものであること。</w:t>
       </w:r>
     </w:p>
     <w:p>
       <w:pPr>
-        <w:pStyle w:val="Heading6"/>
+        <w:pStyle w:val="ListBullet"/>
         <w:ind w:left="880"/>
       </w:pPr>
       <w:r>
         <w:t>二</w:t>
-      </w:r>
-    </w:p>
-    <w:p>
-      <w:pPr>
-        <w:ind w:left="880"/>
-      </w:pPr>
-      <w:r>
+        <w:br/>
         <w:t>次に掲げる設備を使用して行われるものであること。</w:t>
       </w:r>
     </w:p>
     <w:p>
       <w:pPr>
-        <w:pStyle w:val="Heading6"/>
+        <w:pStyle w:val="ListBullet"/>
         <w:ind w:left="880"/>
       </w:pPr>
       <w:r>
         <w:t>三</w:t>
-      </w:r>
-    </w:p>
-    <w:p>
-      <w:pPr>
-        <w:ind w:left="880"/>
-      </w:pPr>
-      <w:r>
+        <w:br/>
         <w:t>次の表の第一欄に掲げる教習事項の区分に応じ、それぞれ同表の第二欄に掲げる教習方法により、あらかじめ教習計画を作成し、これに基づいて同表の第三欄に掲げる教習時間行われるものであること。</w:t>
       </w:r>
     </w:p>
@@ -248,52 +194,34 @@
     </w:p>
     <w:p>
       <w:pPr>
-        <w:pStyle w:val="Heading6"/>
+        <w:pStyle w:val="ListBullet"/>
         <w:ind w:left="880"/>
       </w:pPr>
       <w:r>
         <w:t>一</w:t>
-      </w:r>
-    </w:p>
-    <w:p>
-      <w:pPr>
-        <w:ind w:left="880"/>
-      </w:pPr>
-      <w:r>
+        <w:br/>
         <w:t>届出自動車教習所において自動車の運転に関する技能及び知識の教習に従事する職員で次のいずれかに該当するもの（普通自動車を運転することができる免許（仮免許を除く。）を現に受けている者（当該免許の効力を停止されている者を除く。）に限る。以下「普通免許に係る届出自動車教習所指導員」という。）により行われるものであること。</w:t>
       </w:r>
     </w:p>
     <w:p>
       <w:pPr>
-        <w:pStyle w:val="Heading6"/>
+        <w:pStyle w:val="ListBullet"/>
         <w:ind w:left="880"/>
       </w:pPr>
       <w:r>
         <w:t>二</w:t>
-      </w:r>
-    </w:p>
-    <w:p>
-      <w:pPr>
-        <w:ind w:left="880"/>
-      </w:pPr>
-      <w:r>
+        <w:br/>
         <w:t>次に掲げる設備を使用して行われるものであること。</w:t>
       </w:r>
     </w:p>
     <w:p>
       <w:pPr>
-        <w:pStyle w:val="Heading6"/>
+        <w:pStyle w:val="ListBullet"/>
         <w:ind w:left="880"/>
       </w:pPr>
       <w:r>
         <w:t>三</w:t>
-      </w:r>
-    </w:p>
-    <w:p>
-      <w:pPr>
-        <w:ind w:left="880"/>
-      </w:pPr>
-      <w:r>
+        <w:br/>
         <w:t>次の表の第一欄に掲げる教習事項の区分に応じ、それぞれ同表の第二欄に掲げる教習方法により、あらかじめ教習計画を作成し、これに基づいて同表の第三欄に掲げる教習時間行われるものであること。</w:t>
       </w:r>
     </w:p>
@@ -316,52 +244,34 @@
     </w:p>
     <w:p>
       <w:pPr>
-        <w:pStyle w:val="Heading6"/>
+        <w:pStyle w:val="ListBullet"/>
         <w:ind w:left="880"/>
       </w:pPr>
       <w:r>
         <w:t>一</w:t>
-      </w:r>
-    </w:p>
-    <w:p>
-      <w:pPr>
-        <w:ind w:left="880"/>
-      </w:pPr>
-      <w:r>
+        <w:br/>
         <w:t>届出自動車教習所において自動車の運転に関する技能及び知識の教習に従事する職員で次のいずれかに該当するもの（大型二輪免許を現に受けている者（当該免許の効力を停止されている者を除く。）に限る。以下「大型二輪免許に係る届出自動車教習所指導員」という。）により行われるものであること。</w:t>
       </w:r>
     </w:p>
     <w:p>
       <w:pPr>
-        <w:pStyle w:val="Heading6"/>
+        <w:pStyle w:val="ListBullet"/>
         <w:ind w:left="880"/>
       </w:pPr>
       <w:r>
         <w:t>二</w:t>
-      </w:r>
-    </w:p>
-    <w:p>
-      <w:pPr>
-        <w:ind w:left="880"/>
-      </w:pPr>
-      <w:r>
+        <w:br/>
         <w:t>次に掲げる設備を使用して行われるものであること。</w:t>
       </w:r>
     </w:p>
     <w:p>
       <w:pPr>
-        <w:pStyle w:val="Heading6"/>
+        <w:pStyle w:val="ListBullet"/>
         <w:ind w:left="880"/>
       </w:pPr>
       <w:r>
         <w:t>三</w:t>
-      </w:r>
-    </w:p>
-    <w:p>
-      <w:pPr>
-        <w:ind w:left="880"/>
-      </w:pPr>
-      <w:r>
+        <w:br/>
         <w:t>次の表の第一欄に掲げる教習事項の区分に応じ、それぞれ同表の第二欄に掲げる教習方法により、あらかじめ教習計画を作成し、これに基づいて同表の第三欄に掲げる教習時間行われるものであること。</w:t>
       </w:r>
     </w:p>
@@ -384,52 +294,34 @@
     </w:p>
     <w:p>
       <w:pPr>
-        <w:pStyle w:val="Heading6"/>
+        <w:pStyle w:val="ListBullet"/>
         <w:ind w:left="880"/>
       </w:pPr>
       <w:r>
         <w:t>一</w:t>
-      </w:r>
-    </w:p>
-    <w:p>
-      <w:pPr>
-        <w:ind w:left="880"/>
-      </w:pPr>
-      <w:r>
+        <w:br/>
         <w:t>届出自動車教習所において自動車の運転に関する技能及び知識の教習に従事する職員で次のいずれかに該当するもの（大型二輪免許又は普通二輪免許を現に受けている者（当該免許の効力を停止されている者を除く。）に限る。以下「普通二輪免許に係る届出自動車教習所指導員」という。）により行われるものであること。</w:t>
       </w:r>
     </w:p>
     <w:p>
       <w:pPr>
-        <w:pStyle w:val="Heading6"/>
+        <w:pStyle w:val="ListBullet"/>
         <w:ind w:left="880"/>
       </w:pPr>
       <w:r>
         <w:t>二</w:t>
-      </w:r>
-    </w:p>
-    <w:p>
-      <w:pPr>
-        <w:ind w:left="880"/>
-      </w:pPr>
-      <w:r>
+        <w:br/>
         <w:t>次に掲げる設備を使用して行われるものであること。</w:t>
       </w:r>
     </w:p>
     <w:p>
       <w:pPr>
-        <w:pStyle w:val="Heading6"/>
+        <w:pStyle w:val="ListBullet"/>
         <w:ind w:left="880"/>
       </w:pPr>
       <w:r>
         <w:t>三</w:t>
-      </w:r>
-    </w:p>
-    <w:p>
-      <w:pPr>
-        <w:ind w:left="880"/>
-      </w:pPr>
-      <w:r>
+        <w:br/>
         <w:t>次の表の第一欄に掲げる教習事項の区分に応じ、それぞれ同表の第二欄に掲げる教習方法により、あらかじめ教習計画を作成し、これに基づいて同表の第三欄に掲げる教習時間行われるものであること。</w:t>
       </w:r>
     </w:p>
@@ -452,52 +344,34 @@
     </w:p>
     <w:p>
       <w:pPr>
-        <w:pStyle w:val="Heading6"/>
+        <w:pStyle w:val="ListBullet"/>
         <w:ind w:left="880"/>
       </w:pPr>
       <w:r>
         <w:t>一</w:t>
-      </w:r>
-    </w:p>
-    <w:p>
-      <w:pPr>
-        <w:ind w:left="880"/>
-      </w:pPr>
-      <w:r>
+        <w:br/>
         <w:t>届出自動車教習所において自動車の運転に関する技能及び知識の教習に従事する職員で次のいずれかに該当するもの（大型第二種免許を現に受けている者（当該免許の効力を停止されている者を除く。）に限る。以下「大型第二種免許に係る届出自動車教習所指導員」という。）により行われるものであること。</w:t>
       </w:r>
     </w:p>
     <w:p>
       <w:pPr>
-        <w:pStyle w:val="Heading6"/>
+        <w:pStyle w:val="ListBullet"/>
         <w:ind w:left="880"/>
       </w:pPr>
       <w:r>
         <w:t>二</w:t>
-      </w:r>
-    </w:p>
-    <w:p>
-      <w:pPr>
-        <w:ind w:left="880"/>
-      </w:pPr>
-      <w:r>
+        <w:br/>
         <w:t>次に掲げる設備を使用して行われるものであること。</w:t>
       </w:r>
     </w:p>
     <w:p>
       <w:pPr>
-        <w:pStyle w:val="Heading6"/>
+        <w:pStyle w:val="ListBullet"/>
         <w:ind w:left="880"/>
       </w:pPr>
       <w:r>
         <w:t>三</w:t>
-      </w:r>
-    </w:p>
-    <w:p>
-      <w:pPr>
-        <w:ind w:left="880"/>
-      </w:pPr>
-      <w:r>
+        <w:br/>
         <w:t>次の表の第一欄に掲げる教習事項の区分に応じ、それぞれ同表の第二欄に掲げる教習方法により、あらかじめ教習計画を作成し、これに基づいて同表の第三欄に掲げる教習時間行われるものであること。</w:t>
       </w:r>
     </w:p>
@@ -520,52 +394,34 @@
     </w:p>
     <w:p>
       <w:pPr>
-        <w:pStyle w:val="Heading6"/>
+        <w:pStyle w:val="ListBullet"/>
         <w:ind w:left="880"/>
       </w:pPr>
       <w:r>
         <w:t>一</w:t>
-      </w:r>
-    </w:p>
-    <w:p>
-      <w:pPr>
-        <w:ind w:left="880"/>
-      </w:pPr>
-      <w:r>
+        <w:br/>
         <w:t>届出自動車教習所において自動車の運転に関する技能及び知識の教習に従事する職員で次のいずれかに該当するもの（大型第二種免許又は中型第二種免許を現に受けている者（当該免許の効力を停止されている者を除く。）に限る。以下「中型第二種免許に係る届出自動車教習所指導員」という。）により行われるものであること。</w:t>
       </w:r>
     </w:p>
     <w:p>
       <w:pPr>
-        <w:pStyle w:val="Heading6"/>
+        <w:pStyle w:val="ListBullet"/>
         <w:ind w:left="880"/>
       </w:pPr>
       <w:r>
         <w:t>二</w:t>
-      </w:r>
-    </w:p>
-    <w:p>
-      <w:pPr>
-        <w:ind w:left="880"/>
-      </w:pPr>
-      <w:r>
+        <w:br/>
         <w:t>次に掲げる設備を使用して行われるものであること。</w:t>
       </w:r>
     </w:p>
     <w:p>
       <w:pPr>
-        <w:pStyle w:val="Heading6"/>
+        <w:pStyle w:val="ListBullet"/>
         <w:ind w:left="880"/>
       </w:pPr>
       <w:r>
         <w:t>三</w:t>
-      </w:r>
-    </w:p>
-    <w:p>
-      <w:pPr>
-        <w:ind w:left="880"/>
-      </w:pPr>
-      <w:r>
+        <w:br/>
         <w:t>次の表の第一欄に掲げる教習事項の区分に応じ、それぞれ同表の第二欄に掲げる教習方法により、あらかじめ教習計画を作成し、これに基づいて同表の第三欄に掲げる教習時間行われるものであること。</w:t>
       </w:r>
     </w:p>
@@ -588,52 +444,34 @@
     </w:p>
     <w:p>
       <w:pPr>
-        <w:pStyle w:val="Heading6"/>
+        <w:pStyle w:val="ListBullet"/>
         <w:ind w:left="880"/>
       </w:pPr>
       <w:r>
         <w:t>一</w:t>
-      </w:r>
-    </w:p>
-    <w:p>
-      <w:pPr>
-        <w:ind w:left="880"/>
-      </w:pPr>
-      <w:r>
+        <w:br/>
         <w:t>届出自動車教習所において自動車の運転に関する技能及び知識の教習に従事する職員で次のいずれかに該当するもの（大型第二種免許、中型第二種免許又は普通第二種免許を現に受けている者（当該免許の効力を停止されている者を除く。）に限る。以下「普通第二種免許に係る届出自動車教習所指導員」という。）により行われるものであること。</w:t>
       </w:r>
     </w:p>
     <w:p>
       <w:pPr>
-        <w:pStyle w:val="Heading6"/>
+        <w:pStyle w:val="ListBullet"/>
         <w:ind w:left="880"/>
       </w:pPr>
       <w:r>
         <w:t>二</w:t>
-      </w:r>
-    </w:p>
-    <w:p>
-      <w:pPr>
-        <w:ind w:left="880"/>
-      </w:pPr>
-      <w:r>
+        <w:br/>
         <w:t>次に掲げる設備を使用して行われるものであること。</w:t>
       </w:r>
     </w:p>
     <w:p>
       <w:pPr>
-        <w:pStyle w:val="Heading6"/>
+        <w:pStyle w:val="ListBullet"/>
         <w:ind w:left="880"/>
       </w:pPr>
       <w:r>
         <w:t>三</w:t>
-      </w:r>
-    </w:p>
-    <w:p>
-      <w:pPr>
-        <w:ind w:left="880"/>
-      </w:pPr>
-      <w:r>
+        <w:br/>
         <w:t>次の表の第一欄に掲げる教習事項の区分に応じ、それぞれ同表の第二欄に掲げる教習方法により、あらかじめ教習計画を作成し、これに基づいて同表の第三欄に掲げる教習時間行われるものであること。</w:t>
       </w:r>
     </w:p>
@@ -669,120 +507,78 @@
     </w:p>
     <w:p>
       <w:pPr>
-        <w:pStyle w:val="Heading6"/>
+        <w:pStyle w:val="ListBullet"/>
         <w:ind w:left="880"/>
       </w:pPr>
       <w:r>
         <w:t>一</w:t>
-      </w:r>
-    </w:p>
-    <w:p>
-      <w:pPr>
-        <w:ind w:left="880"/>
-      </w:pPr>
-      <w:r>
+        <w:br/>
         <w:t>届出自動車教習所を管理する者及び指定を受けようとする免許に係る届出自動車教習所指導員（大型免許に係る届出自動車教習所指導員、中型免許に係る届出自動車教習所指導員、準中型免許に係る届出自動車教習所指導員、普通免許に係る届出自動車教習所指導員、大型二輪免許に係る届出自動車教習所指導員、普通二輪免許に係る届出自動車教習所指導員、大型第二種免許に係る届出自動車教習所指導員、中型第二種免許に係る届出自動車教習所指導員又は普通第二種免許に係る届出自動車教習所指導員をいう。以下同じ。）の住民票の写し（住民基本台帳法（昭和四十二年法律第八十一号）第七条第五号に掲げる事項（外国人にあっては、同法第三十条の四十五に規定する国籍等）を記載したものに限る。）及び履歴書</w:t>
       </w:r>
     </w:p>
     <w:p>
       <w:pPr>
-        <w:pStyle w:val="Heading6"/>
+        <w:pStyle w:val="ListBullet"/>
         <w:ind w:left="880"/>
       </w:pPr>
       <w:r>
         <w:t>二</w:t>
-      </w:r>
-    </w:p>
-    <w:p>
-      <w:pPr>
-        <w:ind w:left="880"/>
-      </w:pPr>
-      <w:r>
+        <w:br/>
         <w:t>指定を受けようとする免許に係る教習指導員資格者証の交付を受けた届出自動車教習所指導員にあっては教習指導員資格者証の写し、その他の当該免許に係る届出自動車教習所指導員にあっては当該免許に係る法第九十九条の三第四項第一号に該当する者又は届出自動車教習所指導員研修課程を修了した者であることを証する書面及び前条第二項第一号ロ（１）から（５）までのいずれにも該当しない者であることを誓約する書面</w:t>
       </w:r>
     </w:p>
     <w:p>
       <w:pPr>
-        <w:pStyle w:val="Heading6"/>
+        <w:pStyle w:val="ListBullet"/>
         <w:ind w:left="880"/>
       </w:pPr>
       <w:r>
         <w:t>三</w:t>
-      </w:r>
-    </w:p>
-    <w:p>
-      <w:pPr>
-        <w:ind w:left="880"/>
-      </w:pPr>
-      <w:r>
+        <w:br/>
         <w:t>コースにおいて教習を行う場合にあっては、コースの敷地並びにコースの種類、形状及び構造を明らかにした図面</w:t>
       </w:r>
     </w:p>
     <w:p>
       <w:pPr>
-        <w:pStyle w:val="Heading6"/>
+        <w:pStyle w:val="ListBullet"/>
         <w:ind w:left="880"/>
       </w:pPr>
       <w:r>
         <w:t>四</w:t>
-      </w:r>
-    </w:p>
-    <w:p>
-      <w:pPr>
-        <w:ind w:left="880"/>
-      </w:pPr>
-      <w:r>
+        <w:br/>
         <w:t>建物その他の設備の状況を明らかにした図面</w:t>
       </w:r>
     </w:p>
     <w:p>
       <w:pPr>
-        <w:pStyle w:val="Heading6"/>
+        <w:pStyle w:val="ListBullet"/>
         <w:ind w:left="880"/>
       </w:pPr>
       <w:r>
         <w:t>五</w:t>
-      </w:r>
-    </w:p>
-    <w:p>
-      <w:pPr>
-        <w:ind w:left="880"/>
-      </w:pPr>
-      <w:r>
+        <w:br/>
         <w:t>自動車及び運転シミュレーター一覧表</w:t>
       </w:r>
     </w:p>
     <w:p>
       <w:pPr>
-        <w:pStyle w:val="Heading6"/>
+        <w:pStyle w:val="ListBullet"/>
         <w:ind w:left="880"/>
       </w:pPr>
       <w:r>
         <w:t>六</w:t>
-      </w:r>
-    </w:p>
-    <w:p>
-      <w:pPr>
-        <w:ind w:left="880"/>
-      </w:pPr>
-      <w:r>
+        <w:br/>
         <w:t>教材一覧表</w:t>
       </w:r>
     </w:p>
     <w:p>
       <w:pPr>
-        <w:pStyle w:val="Heading6"/>
+        <w:pStyle w:val="ListBullet"/>
         <w:ind w:left="880"/>
       </w:pPr>
       <w:r>
         <w:t>七</w:t>
-      </w:r>
-    </w:p>
-    <w:p>
-      <w:pPr>
-        <w:ind w:left="880"/>
-      </w:pPr>
-      <w:r>
+        <w:br/>
         <w:t>教習事項、教習方法、教習時間等を定めた教習計画書</w:t>
       </w:r>
     </w:p>
@@ -840,69 +636,45 @@
     </w:p>
     <w:p>
       <w:pPr>
-        <w:pStyle w:val="Heading6"/>
+        <w:pStyle w:val="ListBullet"/>
         <w:ind w:left="880"/>
       </w:pPr>
       <w:r>
         <w:t>一</w:t>
-      </w:r>
-    </w:p>
-    <w:p>
-      <w:pPr>
-        <w:ind w:left="880"/>
-      </w:pPr>
-      <w:r>
+        <w:br/>
         <w:t>指定教習課程に係る教習を受けた者の住所、氏名、生年月日及び性別並びに当該指定教習課程の種別</w:t>
       </w:r>
     </w:p>
     <w:p>
       <w:pPr>
-        <w:pStyle w:val="Heading6"/>
+        <w:pStyle w:val="ListBullet"/>
         <w:ind w:left="880"/>
       </w:pPr>
       <w:r>
         <w:t>二</w:t>
-      </w:r>
-    </w:p>
-    <w:p>
-      <w:pPr>
-        <w:ind w:left="880"/>
-      </w:pPr>
-      <w:r>
+        <w:br/>
         <w:t>指定教習課程に係る教習事項及び当該教習事項について教習を行った年月日</w:t>
       </w:r>
     </w:p>
     <w:p>
       <w:pPr>
-        <w:pStyle w:val="Heading6"/>
+        <w:pStyle w:val="ListBullet"/>
         <w:ind w:left="880"/>
       </w:pPr>
       <w:r>
         <w:t>三</w:t>
-      </w:r>
-    </w:p>
-    <w:p>
-      <w:pPr>
-        <w:ind w:left="880"/>
-      </w:pPr>
-      <w:r>
+        <w:br/>
         <w:t>指定教習課程に係る教習に従事した届出自動車教習所指導員の氏名</w:t>
       </w:r>
     </w:p>
     <w:p>
       <w:pPr>
-        <w:pStyle w:val="Heading6"/>
+        <w:pStyle w:val="ListBullet"/>
         <w:ind w:left="880"/>
       </w:pPr>
       <w:r>
         <w:t>四</w:t>
-      </w:r>
-    </w:p>
-    <w:p>
-      <w:pPr>
-        <w:ind w:left="880"/>
-      </w:pPr>
-      <w:r>
+        <w:br/>
         <w:t>指定教習課程に係る教習を受けた者が当該指定教習課程を終了した年月日</w:t>
       </w:r>
     </w:p>
@@ -1024,10 +796,22 @@
         <w:pStyle w:val="Heading1"/>
       </w:pPr>
       <w:r>
-        <w:t>附　則（平成八年八月六日国家公安委員会規則第八号）</w:t>
+        <w:t>附則（平成八年八月六日国家公安委員会規則第八号）</w:t>
       </w:r>
     </w:p>
     <w:p>
+      <w:pPr>
+        <w:pStyle w:val="Heading5"/>
+        <w:ind w:left="440"/>
+      </w:pPr>
+      <w:r>
+        <w:t>１</w:t>
+      </w:r>
+    </w:p>
+    <w:p>
+      <w:pPr>
+        <w:ind w:left="440"/>
+      </w:pPr>
       <w:r>
         <w:t>この規則は、道路交通法の一部を改正する法律（平成七年法律第七十四号）の施行の日（平成八年九月一日）から施行する。</w:t>
       </w:r>
@@ -1076,7 +860,7 @@
         <w:pStyle w:val="Heading1"/>
       </w:pPr>
       <w:r>
-        <w:t>附　則（平成一〇年七月二九日国家公安委員会規則第一二号）</w:t>
+        <w:t>附則（平成一〇年七月二九日国家公安委員会規則第一二号）</w:t>
       </w:r>
     </w:p>
     <w:p>
@@ -1094,10 +878,22 @@
         <w:pStyle w:val="Heading1"/>
       </w:pPr>
       <w:r>
-        <w:t>附　則（平成一一年一月一一日国家公安委員会規則第一号）</w:t>
+        <w:t>附則（平成一一年一月一一日国家公安委員会規則第一号）</w:t>
       </w:r>
     </w:p>
     <w:p>
+      <w:pPr>
+        <w:pStyle w:val="Heading5"/>
+        <w:ind w:left="440"/>
+      </w:pPr>
+      <w:r>
+        <w:t>１</w:t>
+      </w:r>
+    </w:p>
+    <w:p>
+      <w:pPr>
+        <w:ind w:left="440"/>
+      </w:pPr>
       <w:r>
         <w:t>この規則は、公布の日から施行する。</w:t>
       </w:r>
@@ -1117,6 +913,8 @@
       </w:pPr>
       <w:r>
         <w:t>この規則による改正前の犯罪被害者等給付金支給法施行規則、警備員指導教育責任者及び機械警備業務管理者に係る講習等に関する規則、風俗営業等の規制及び業務の適正化等に関する法律施行規則、遊技機の認定及び型式の検定等に関する規則、警備員等の検定に関する規則、指定車両移動保管機関等に関する規則、自動車の保管場所の確保等に関する法律施行規則、暴力団員による不当な行為の防止等に関する法律施行規則、原動機を用いる歩行補助車等の型式認定の手続等に関する規則、届出自動車教習所が行う教習の課程の指定に関する規則、特定物質の運搬の届出等に関する規則及び古物営業法施行規則に規定する様式による書面については、改正後の犯罪被害者等給付金支給法施行規則、警備員指導教育責任者及び機械警備業務管理者に係る講習等に関する規則、風俗営業等の規制及び業務の適正化等に関する法律施行規則、遊技機の認定及び型式の検定等に関する規則、警備員等の検定に関する規則、指定車両移動保管機関等に関する規則、自動車の保管場所の確保等に関する法律施行規則、暴力団員による不当な行為の防止等に関する法律施行規則、原動機を用いる歩行補助車等の型式認定の手続等に関する規則、届出自動車教習所が行う教習の課程の指定に関する規則、特定物質の運搬の届出等に関する規則及び古物営業法施行規則に規定する様式にかかわらず、当分の間、なおこれを使用することができる。</w:t>
+        <w:br/>
+        <w:t>この場合には、氏名を記載し及び押印することに代えて、署名することができる。</w:t>
       </w:r>
     </w:p>
     <w:p>
@@ -1129,7 +927,7 @@
         <w:pStyle w:val="Heading1"/>
       </w:pPr>
       <w:r>
-        <w:t>附　則（平成一三年一二月二一日国家公安委員会規則第一六号）</w:t>
+        <w:t>附則（平成一三年一二月二一日国家公安委員会規則第一六号）</w:t>
       </w:r>
     </w:p>
     <w:p>
@@ -1147,10 +945,22 @@
         <w:pStyle w:val="Heading1"/>
       </w:pPr>
       <w:r>
-        <w:t>附　則（平成一四年四月二六日国家公安委員会規則第一三号）</w:t>
+        <w:t>附則（平成一四年四月二六日国家公安委員会規則第一三号）</w:t>
       </w:r>
     </w:p>
     <w:p>
+      <w:pPr>
+        <w:pStyle w:val="Heading5"/>
+        <w:ind w:left="440"/>
+      </w:pPr>
+      <w:r>
+        <w:t>１</w:t>
+      </w:r>
+    </w:p>
+    <w:p>
+      <w:pPr>
+        <w:ind w:left="440"/>
+      </w:pPr>
       <w:r>
         <w:t>この規則は、平成十四年六月一日から施行する。</w:t>
       </w:r>
@@ -1199,10 +1009,22 @@
         <w:pStyle w:val="Heading1"/>
       </w:pPr>
       <w:r>
-        <w:t>附　則（平成一六年一二月三日国家公安委員会規則第二〇号）</w:t>
+        <w:t>附則（平成一六年一二月三日国家公安委員会規則第二〇号）</w:t>
       </w:r>
     </w:p>
     <w:p>
+      <w:pPr>
+        <w:pStyle w:val="Heading5"/>
+        <w:ind w:left="440"/>
+      </w:pPr>
+      <w:r>
+        <w:t>１</w:t>
+      </w:r>
+    </w:p>
+    <w:p>
+      <w:pPr>
+        <w:ind w:left="440"/>
+      </w:pPr>
       <w:r>
         <w:t>この規則は、平成十七年三月一日から施行する。</w:t>
       </w:r>
@@ -1251,7 +1073,7 @@
         <w:pStyle w:val="Heading1"/>
       </w:pPr>
       <w:r>
-        <w:t>附　則（平成一六年一二月一〇日国家公安委員会規則第二二号）</w:t>
+        <w:t>附則（平成一六年一二月一〇日国家公安委員会規則第二二号）</w:t>
       </w:r>
     </w:p>
     <w:p>
@@ -1269,12 +1091,26 @@
         <w:pStyle w:val="Heading1"/>
       </w:pPr>
       <w:r>
-        <w:t>附　則（平成一八年二月二〇日国家公安委員会規則第二号）</w:t>
+        <w:t>附則（平成一八年二月二〇日国家公安委員会規則第二号）</w:t>
       </w:r>
     </w:p>
     <w:p>
+      <w:pPr>
+        <w:pStyle w:val="Heading5"/>
+        <w:ind w:left="440"/>
+      </w:pPr>
+      <w:r>
+        <w:t>１</w:t>
+      </w:r>
+    </w:p>
+    <w:p>
+      <w:pPr>
+        <w:ind w:left="440"/>
+      </w:pPr>
       <w:r>
         <w:t>この規則は、道路交通法の一部を改正する法律（平成十六年法律第九十号）附則第一条第五号に掲げる規定の施行の日から施行する。</w:t>
+        <w:br/>
+        <w:t>ただし、第二条第二項第一号の改正規定（「住民票」の下に「（府令第九条の十六第二号の登録証明書等を含む。）」を加える部分に限る。）は、公布の日から施行する。</w:t>
       </w:r>
     </w:p>
     <w:p>
@@ -1338,10 +1174,22 @@
         <w:pStyle w:val="Heading1"/>
       </w:pPr>
       <w:r>
-        <w:t>附　則（平成一九年六月四日国家公安委員会規則第一三号）</w:t>
+        <w:t>附則（平成一九年六月四日国家公安委員会規則第一三号）</w:t>
       </w:r>
     </w:p>
     <w:p>
+      <w:pPr>
+        <w:pStyle w:val="Heading5"/>
+        <w:ind w:left="440"/>
+      </w:pPr>
+      <w:r>
+        <w:t>１</w:t>
+      </w:r>
+    </w:p>
+    <w:p>
+      <w:pPr>
+        <w:ind w:left="440"/>
+      </w:pPr>
       <w:r>
         <w:t>この規則は、刑法の一部を改正する法律の施行の日（平成十九年六月十二日）から施行する。</w:t>
       </w:r>
@@ -1373,7 +1221,7 @@
         <w:pStyle w:val="Heading1"/>
       </w:pPr>
       <w:r>
-        <w:t>附　則（平成一九年八月二三日国家公安委員会規則第一九号）</w:t>
+        <w:t>附則（平成一九年八月二三日国家公安委員会規則第一九号）</w:t>
       </w:r>
     </w:p>
     <w:p>
@@ -1399,7 +1247,7 @@
         <w:pStyle w:val="Heading1"/>
       </w:pPr>
       <w:r>
-        <w:t>附　則（平成二〇年五月二〇日国家公安委員会規則第八号）</w:t>
+        <w:t>附則（平成二〇年五月二〇日国家公安委員会規則第八号）</w:t>
       </w:r>
     </w:p>
     <w:p>
@@ -1417,7 +1265,7 @@
         <w:pStyle w:val="Heading1"/>
       </w:pPr>
       <w:r>
-        <w:t>附　則（平成二四年六月一八日国家公安委員会規則第七号）</w:t>
+        <w:t>附則（平成二四年六月一八日国家公安委員会規則第七号）</w:t>
       </w:r>
     </w:p>
     <w:p>
@@ -1456,10 +1304,22 @@
         <w:pStyle w:val="Heading1"/>
       </w:pPr>
       <w:r>
-        <w:t>附　則（平成二五年一月二九日国家公安委員会規則第一号）</w:t>
+        <w:t>附則（平成二五年一月二九日国家公安委員会規則第一号）</w:t>
       </w:r>
     </w:p>
     <w:p>
+      <w:pPr>
+        <w:pStyle w:val="Heading5"/>
+        <w:ind w:left="440"/>
+      </w:pPr>
+      <w:r>
+        <w:t>１</w:t>
+      </w:r>
+    </w:p>
+    <w:p>
+      <w:pPr>
+        <w:ind w:left="440"/>
+      </w:pPr>
       <w:r>
         <w:t>この規則は、平成二十五年九月一日から施行する。</w:t>
       </w:r>
@@ -1474,7 +1334,7 @@
         <w:pStyle w:val="Heading1"/>
       </w:pPr>
       <w:r>
-        <w:t>附　則（平成二五年一一月一三日国家公安委員会規則第一四号）</w:t>
+        <w:t>附則（平成二五年一一月一三日国家公安委員会規則第一四号）</w:t>
       </w:r>
     </w:p>
     <w:p>
@@ -1492,10 +1352,22 @@
         <w:pStyle w:val="Heading1"/>
       </w:pPr>
       <w:r>
-        <w:t>附　則（平成二六年四月二五日国家公安委員会規則第七号）</w:t>
+        <w:t>附則（平成二六年四月二五日国家公安委員会規則第七号）</w:t>
       </w:r>
     </w:p>
     <w:p>
+      <w:pPr>
+        <w:pStyle w:val="Heading5"/>
+        <w:ind w:left="440"/>
+      </w:pPr>
+      <w:r>
+        <w:t>１</w:t>
+      </w:r>
+    </w:p>
+    <w:p>
+      <w:pPr>
+        <w:ind w:left="440"/>
+      </w:pPr>
       <w:r>
         <w:t>この規則は、自動車の運転により人を死傷させる行為等の処罰に関する法律の施行の日（平成二十六年五月二十日）から施行する。</w:t>
       </w:r>
@@ -1527,7 +1399,7 @@
         <w:pStyle w:val="Heading1"/>
       </w:pPr>
       <w:r>
-        <w:t>附　則（平成二六年一〇月一七日国家公安委員会規則第一〇号）</w:t>
+        <w:t>附則（平成二六年一〇月一七日国家公安委員会規則第一〇号）</w:t>
       </w:r>
     </w:p>
     <w:p>
@@ -1545,12 +1417,26 @@
         <w:pStyle w:val="Heading1"/>
       </w:pPr>
       <w:r>
-        <w:t>附　則（平成二八年七月一五日国家公安委員会規則第一四号）</w:t>
+        <w:t>附則（平成二八年七月一五日国家公安委員会規則第一四号）</w:t>
       </w:r>
     </w:p>
     <w:p>
+      <w:pPr>
+        <w:pStyle w:val="Heading5"/>
+        <w:ind w:left="440"/>
+      </w:pPr>
+      <w:r>
+        <w:t>１</w:t>
+      </w:r>
+    </w:p>
+    <w:p>
+      <w:pPr>
+        <w:ind w:left="440"/>
+      </w:pPr>
       <w:r>
         <w:t>この規則は、道路交通法の一部を改正する法律（平成二十七年法律第四十号。附則第十一項第三号において「改正法」という。）の施行の日（平成二十九年三月十二日。以下「改正法施行日」という。）から施行する。</w:t>
+        <w:br/>
+        <w:t>ただし、附則第十一項の規定は、公布の日から施行する。</w:t>
       </w:r>
     </w:p>
     <w:p>
@@ -1725,52 +1611,34 @@
     </w:p>
     <w:p>
       <w:pPr>
-        <w:pStyle w:val="Heading6"/>
+        <w:pStyle w:val="ListBullet"/>
         <w:ind w:left="880"/>
       </w:pPr>
       <w:r>
         <w:t>一</w:t>
-      </w:r>
-    </w:p>
-    <w:p>
-      <w:pPr>
-        <w:ind w:left="880"/>
-      </w:pPr>
-      <w:r>
+        <w:br/>
         <w:t>研修を行うのに必要かつ適切な組織及び能力を有すると都道府県公安委員会が認める者が行う研修であること。</w:t>
       </w:r>
     </w:p>
     <w:p>
       <w:pPr>
-        <w:pStyle w:val="Heading6"/>
+        <w:pStyle w:val="ListBullet"/>
         <w:ind w:left="880"/>
       </w:pPr>
       <w:r>
         <w:t>二</w:t>
-      </w:r>
-    </w:p>
-    <w:p>
-      <w:pPr>
-        <w:ind w:left="880"/>
-      </w:pPr>
-      <w:r>
+        <w:br/>
         <w:t>正当な理由なく受講を制限する研修でないこと。</w:t>
       </w:r>
     </w:p>
     <w:p>
       <w:pPr>
-        <w:pStyle w:val="Heading6"/>
+        <w:pStyle w:val="ListBullet"/>
         <w:ind w:left="880"/>
       </w:pPr>
       <w:r>
         <w:t>三</w:t>
-      </w:r>
-    </w:p>
-    <w:p>
-      <w:pPr>
-        <w:ind w:left="880"/>
-      </w:pPr>
-      <w:r>
+        <w:br/>
         <w:t>改正法による改正後の道路交通法（昭和三十五年法律第百五号）第八十四条第三項の準中型自動車に係る教習について必要な技能及び知識を習得することができる研修として都道府県公安委員会が認める研修であること。</w:t>
       </w:r>
     </w:p>
@@ -1784,10 +1652,22 @@
         <w:pStyle w:val="Heading1"/>
       </w:pPr>
       <w:r>
-        <w:t>附　則（令和元年六月二一日国家公安委員会規則第三号）</w:t>
+        <w:t>附則（令和元年六月二一日国家公安委員会規則第三号）</w:t>
       </w:r>
     </w:p>
     <w:p>
+      <w:pPr>
+        <w:pStyle w:val="Heading5"/>
+        <w:ind w:left="440"/>
+      </w:pPr>
+      <w:r>
+        <w:t>１</w:t>
+      </w:r>
+    </w:p>
+    <w:p>
+      <w:pPr>
+        <w:ind w:left="440"/>
+      </w:pPr>
       <w:r>
         <w:t>この規則は、令和元年七月一日から施行する。</w:t>
       </w:r>
@@ -1819,10 +1699,22 @@
         <w:pStyle w:val="Heading1"/>
       </w:pPr>
       <w:r>
-        <w:t>附　則（令和二年六月一二日国家公安委員会規則第八号）</w:t>
+        <w:t>附則（令和二年六月一二日国家公安委員会規則第八号）</w:t>
       </w:r>
     </w:p>
     <w:p>
+      <w:pPr>
+        <w:pStyle w:val="Heading5"/>
+        <w:ind w:left="440"/>
+      </w:pPr>
+      <w:r>
+        <w:t>１</w:t>
+      </w:r>
+    </w:p>
+    <w:p>
+      <w:pPr>
+        <w:ind w:left="440"/>
+      </w:pPr>
       <w:r>
         <w:t>この規則は、道路交通法の一部を改正する法律附則第一条第一号に掲げる規定の施行の日（令和二年六月三十日）から施行する。</w:t>
       </w:r>
@@ -1837,7 +1729,7 @@
         <w:pStyle w:val="Heading1"/>
       </w:pPr>
       <w:r>
-        <w:t>附　則（令和二年一二月二八日国家公安委員会規則第一三号）</w:t>
+        <w:t>附則（令和二年一二月二八日国家公安委員会規則第一三号）</w:t>
       </w:r>
     </w:p>
     <w:p>
@@ -1903,7 +1795,7 @@
     </w:pPr>
     <w:r>
       <w:tab/>
-      <w:t>WeGov v0.1 - FTS141</w:t>
+      <w:t>WeGov v0.2 - FTS141</w:t>
     </w:r>
   </w:p>
 </w:ftr>
